--- a/Customer Segmentation using RFM Analysis.docx
+++ b/Customer Segmentation using RFM Analysis.docx
@@ -1,6 +1,6 @@
 
 <file path=word/document.xml><?xml version="1.0" encoding="utf-8"?>
-<w:document xmlns:wpc="http://schemas.microsoft.com/office/word/2010/wordprocessingCanvas" xmlns:cx="http://schemas.microsoft.com/office/drawing/2014/chartex" xmlns:cx1="http://schemas.microsoft.com/office/drawing/2015/9/8/chartex" xmlns:cx2="http://schemas.microsoft.com/office/drawing/2015/10/21/chartex" xmlns:cx3="http://schemas.microsoft.com/office/drawing/2016/5/9/chartex" xmlns:cx4="http://schemas.microsoft.com/office/drawing/2016/5/10/chartex" xmlns:cx5="http://schemas.microsoft.com/office/drawing/2016/5/11/chartex" xmlns:cx6="http://schemas.microsoft.com/office/drawing/2016/5/12/chartex" xmlns:cx7="http://schemas.microsoft.com/office/drawing/2016/5/13/chartex" xmlns:cx8="http://schemas.microsoft.com/office/drawing/2016/5/14/chartex" xmlns:mc="http://schemas.openxmlformats.org/markup-compatibility/2006" xmlns:aink="http://schemas.microsoft.com/office/drawing/2016/ink" xmlns:am3d="http://schemas.microsoft.com/office/drawing/2017/model3d" xmlns:o="urn:schemas-microsoft-com:office:office" xmlns:r="http://schemas.openxmlformats.org/officeDocument/2006/relationships" xmlns:m="http://schemas.openxmlformats.org/officeDocument/2006/math" xmlns:v="urn:schemas-microsoft-com:vml" xmlns:wp14="http://schemas.microsoft.com/office/word/2010/wordprocessingDrawing" xmlns:wp="http://schemas.openxmlformats.org/drawingml/2006/wordprocessingDrawing" xmlns:w10="urn:schemas-microsoft-com:office:word" xmlns:w="http://schemas.openxmlformats.org/wordprocessingml/2006/main" xmlns:w14="http://schemas.microsoft.com/office/word/2010/wordml" xmlns:w15="http://schemas.microsoft.com/office/word/2012/wordml" xmlns:w16cex="http://schemas.microsoft.com/office/word/2018/wordml/cex" xmlns:w16cid="http://schemas.microsoft.com/office/word/2016/wordml/cid" xmlns:w16="http://schemas.microsoft.com/office/word/2018/wordml" xmlns:w16sdtdh="http://schemas.microsoft.com/office/word/2020/wordml/sdtdatahash" xmlns:w16se="http://schemas.microsoft.com/office/word/2015/wordml/symex" xmlns:wpg="http://schemas.microsoft.com/office/word/2010/wordprocessingGroup" xmlns:wpi="http://schemas.microsoft.com/office/word/2010/wordprocessingInk" xmlns:wne="http://schemas.microsoft.com/office/word/2006/wordml" xmlns:wps="http://schemas.microsoft.com/office/word/2010/wordprocessingShape" mc:Ignorable="w14 w15 w16se w16cid w16 w16cex w16sdtdh wp14">
+<w:document xmlns:wpc="http://schemas.microsoft.com/office/word/2010/wordprocessingCanvas" xmlns:cx="http://schemas.microsoft.com/office/drawing/2014/chartex" xmlns:cx1="http://schemas.microsoft.com/office/drawing/2015/9/8/chartex" xmlns:cx2="http://schemas.microsoft.com/office/drawing/2015/10/21/chartex" xmlns:cx3="http://schemas.microsoft.com/office/drawing/2016/5/9/chartex" xmlns:cx4="http://schemas.microsoft.com/office/drawing/2016/5/10/chartex" xmlns:cx5="http://schemas.microsoft.com/office/drawing/2016/5/11/chartex" xmlns:cx6="http://schemas.microsoft.com/office/drawing/2016/5/12/chartex" xmlns:cx7="http://schemas.microsoft.com/office/drawing/2016/5/13/chartex" xmlns:cx8="http://schemas.microsoft.com/office/drawing/2016/5/14/chartex" xmlns:mc="http://schemas.openxmlformats.org/markup-compatibility/2006" xmlns:aink="http://schemas.microsoft.com/office/drawing/2016/ink" xmlns:am3d="http://schemas.microsoft.com/office/drawing/2017/model3d" xmlns:o="urn:schemas-microsoft-com:office:office" xmlns:oel="http://schemas.microsoft.com/office/2019/extlst" xmlns:r="http://schemas.openxmlformats.org/officeDocument/2006/relationships" xmlns:m="http://schemas.openxmlformats.org/officeDocument/2006/math" xmlns:v="urn:schemas-microsoft-com:vml" xmlns:wp14="http://schemas.microsoft.com/office/word/2010/wordprocessingDrawing" xmlns:wp="http://schemas.openxmlformats.org/drawingml/2006/wordprocessingDrawing" xmlns:w10="urn:schemas-microsoft-com:office:word" xmlns:w="http://schemas.openxmlformats.org/wordprocessingml/2006/main" xmlns:w14="http://schemas.microsoft.com/office/word/2010/wordml" xmlns:w15="http://schemas.microsoft.com/office/word/2012/wordml" xmlns:w16cex="http://schemas.microsoft.com/office/word/2018/wordml/cex" xmlns:w16cid="http://schemas.microsoft.com/office/word/2016/wordml/cid" xmlns:w16="http://schemas.microsoft.com/office/word/2018/wordml" xmlns:w16sdtdh="http://schemas.microsoft.com/office/word/2020/wordml/sdtdatahash" xmlns:w16se="http://schemas.microsoft.com/office/word/2015/wordml/symex" xmlns:wpg="http://schemas.microsoft.com/office/word/2010/wordprocessingGroup" xmlns:wpi="http://schemas.microsoft.com/office/word/2010/wordprocessingInk" xmlns:wne="http://schemas.microsoft.com/office/word/2006/wordml" xmlns:wps="http://schemas.microsoft.com/office/word/2010/wordprocessingShape" mc:Ignorable="w14 w15 w16se w16cid w16 w16cex w16sdtdh wp14">
   <w:body>
     <w:p>
       <w:pPr>
@@ -44,41 +44,9 @@
           <w:szCs w:val="20"/>
           <w:lang w:eastAsia="en-IN"/>
         </w:rPr>
-        <w:t xml:space="preserve">In a previous </w:t>
+        <w:t xml:space="preserve">R package </w:t>
       </w:r>
       <w:hyperlink r:id="rId5" w:tgtFrame="_blank" w:history="1">
-        <w:r>
-          <w:rPr>
-            <w:rFonts w:ascii="Times New Roman" w:eastAsia="Times New Roman" w:hAnsi="Times New Roman" w:cs="Times New Roman"/>
-            <w:color w:val="0000FF"/>
-            <w:sz w:val="20"/>
-            <w:szCs w:val="20"/>
-            <w:u w:val="single"/>
-            <w:lang w:eastAsia="en-IN"/>
-          </w:rPr>
-          <w:t>post</w:t>
-        </w:r>
-      </w:hyperlink>
-      <w:r>
-        <w:rPr>
-          <w:rFonts w:ascii="Times New Roman" w:eastAsia="Times New Roman" w:hAnsi="Times New Roman" w:cs="Times New Roman"/>
-          <w:sz w:val="20"/>
-          <w:szCs w:val="20"/>
-          <w:lang w:eastAsia="en-IN"/>
-        </w:rPr>
-        <w:t>,</w:t>
-      </w:r>
-      <w:r>
-        <w:rPr>
-          <w:rFonts w:ascii="Times New Roman" w:eastAsia="Times New Roman" w:hAnsi="Times New Roman" w:cs="Times New Roman"/>
-          <w:sz w:val="20"/>
-          <w:szCs w:val="20"/>
-          <w:lang w:eastAsia="en-IN"/>
-        </w:rPr>
-        <w:br/>
-        <w:t xml:space="preserve">we had introduced our R package </w:t>
-      </w:r>
-      <w:hyperlink r:id="rId6" w:tgtFrame="_blank" w:history="1">
         <w:proofErr w:type="spellStart"/>
         <w:r>
           <w:rPr>
@@ -101,7 +69,7 @@
           <w:lang w:eastAsia="en-IN"/>
         </w:rPr>
         <w:br/>
-        <w:t>but did not go into the conceptual details of RFM analysis. In this post, we</w:t>
+        <w:t>go into the conceptual details of RFM analysis. In this post, we</w:t>
       </w:r>
       <w:r>
         <w:rPr>
@@ -305,325 +273,6 @@
         </w:rPr>
         <w:br/>
         <w:t>respond to promotions by segmenting them into various categories.</w:t>
-      </w:r>
-    </w:p>
-    <w:p>
-      <w:pPr>
-        <w:spacing w:before="100" w:beforeAutospacing="1" w:after="100" w:afterAutospacing="1" w:line="240" w:lineRule="auto"/>
-        <w:outlineLvl w:val="1"/>
-        <w:rPr>
-          <w:rFonts w:ascii="Times New Roman" w:eastAsia="Times New Roman" w:hAnsi="Times New Roman" w:cs="Times New Roman"/>
-          <w:b/>
-          <w:bCs/>
-          <w:sz w:val="36"/>
-          <w:szCs w:val="36"/>
-          <w:lang w:eastAsia="en-IN"/>
-        </w:rPr>
-      </w:pPr>
-      <w:r>
-        <w:rPr>
-          <w:rFonts w:ascii="Times New Roman" w:eastAsia="Times New Roman" w:hAnsi="Times New Roman" w:cs="Times New Roman"/>
-          <w:b/>
-          <w:bCs/>
-          <w:sz w:val="36"/>
-          <w:szCs w:val="36"/>
-          <w:lang w:eastAsia="en-IN"/>
-        </w:rPr>
-        <w:t>Resources</w:t>
-      </w:r>
-    </w:p>
-    <w:p>
-      <w:pPr>
-        <w:spacing w:before="100" w:beforeAutospacing="1" w:after="100" w:afterAutospacing="1" w:line="240" w:lineRule="auto"/>
-        <w:rPr>
-          <w:rFonts w:ascii="Times New Roman" w:eastAsia="Times New Roman" w:hAnsi="Times New Roman" w:cs="Times New Roman"/>
-          <w:sz w:val="20"/>
-          <w:szCs w:val="20"/>
-          <w:lang w:eastAsia="en-IN"/>
-        </w:rPr>
-      </w:pPr>
-      <w:r>
-        <w:rPr>
-          <w:rFonts w:ascii="Times New Roman" w:eastAsia="Times New Roman" w:hAnsi="Times New Roman" w:cs="Times New Roman"/>
-          <w:sz w:val="20"/>
-          <w:szCs w:val="20"/>
-          <w:lang w:eastAsia="en-IN"/>
-        </w:rPr>
-        <w:t>Below are the links to all resources related to this post:</w:t>
-      </w:r>
-    </w:p>
-    <w:p>
-      <w:pPr>
-        <w:numPr>
-          <w:ilvl w:val="0"/>
-          <w:numId w:val="2"/>
-        </w:numPr>
-        <w:spacing w:before="100" w:beforeAutospacing="1" w:after="100" w:afterAutospacing="1" w:line="240" w:lineRule="auto"/>
-        <w:rPr>
-          <w:rFonts w:ascii="Times New Roman" w:eastAsia="Times New Roman" w:hAnsi="Times New Roman" w:cs="Times New Roman"/>
-          <w:sz w:val="20"/>
-          <w:szCs w:val="20"/>
-          <w:lang w:eastAsia="en-IN"/>
-        </w:rPr>
-      </w:pPr>
-      <w:hyperlink r:id="rId7" w:tgtFrame="_blank" w:history="1">
-        <w:r>
-          <w:rPr>
-            <w:rFonts w:ascii="Times New Roman" w:eastAsia="Times New Roman" w:hAnsi="Times New Roman" w:cs="Times New Roman"/>
-            <w:color w:val="0000FF"/>
-            <w:sz w:val="20"/>
-            <w:szCs w:val="20"/>
-            <w:u w:val="single"/>
-            <w:lang w:eastAsia="en-IN"/>
-          </w:rPr>
-          <w:t>Slides</w:t>
-        </w:r>
-      </w:hyperlink>
-    </w:p>
-    <w:p>
-      <w:pPr>
-        <w:numPr>
-          <w:ilvl w:val="0"/>
-          <w:numId w:val="2"/>
-        </w:numPr>
-        <w:spacing w:before="100" w:beforeAutospacing="1" w:after="100" w:afterAutospacing="1" w:line="240" w:lineRule="auto"/>
-        <w:rPr>
-          <w:rFonts w:ascii="Times New Roman" w:eastAsia="Times New Roman" w:hAnsi="Times New Roman" w:cs="Times New Roman"/>
-          <w:sz w:val="20"/>
-          <w:szCs w:val="20"/>
-          <w:lang w:eastAsia="en-IN"/>
-        </w:rPr>
-      </w:pPr>
-      <w:hyperlink r:id="rId8" w:tgtFrame="_blank" w:history="1">
-        <w:r>
-          <w:rPr>
-            <w:rFonts w:ascii="Times New Roman" w:eastAsia="Times New Roman" w:hAnsi="Times New Roman" w:cs="Times New Roman"/>
-            <w:color w:val="0000FF"/>
-            <w:sz w:val="20"/>
-            <w:szCs w:val="20"/>
-            <w:u w:val="single"/>
-            <w:lang w:eastAsia="en-IN"/>
-          </w:rPr>
-          <w:t>Code &amp; Data</w:t>
-        </w:r>
-      </w:hyperlink>
-    </w:p>
-    <w:p>
-      <w:pPr>
-        <w:numPr>
-          <w:ilvl w:val="0"/>
-          <w:numId w:val="2"/>
-        </w:numPr>
-        <w:spacing w:before="100" w:beforeAutospacing="1" w:after="100" w:afterAutospacing="1" w:line="240" w:lineRule="auto"/>
-        <w:rPr>
-          <w:rFonts w:ascii="Times New Roman" w:eastAsia="Times New Roman" w:hAnsi="Times New Roman" w:cs="Times New Roman"/>
-          <w:sz w:val="20"/>
-          <w:szCs w:val="20"/>
-          <w:lang w:eastAsia="en-IN"/>
-        </w:rPr>
-      </w:pPr>
-      <w:hyperlink r:id="rId9" w:tgtFrame="_blank" w:history="1">
-        <w:r>
-          <w:rPr>
-            <w:rFonts w:ascii="Times New Roman" w:eastAsia="Times New Roman" w:hAnsi="Times New Roman" w:cs="Times New Roman"/>
-            <w:color w:val="0000FF"/>
-            <w:sz w:val="20"/>
-            <w:szCs w:val="20"/>
-            <w:u w:val="single"/>
-            <w:lang w:eastAsia="en-IN"/>
-          </w:rPr>
-          <w:t>RStudio Cloud</w:t>
-        </w:r>
-      </w:hyperlink>
-    </w:p>
-    <w:p>
-      <w:pPr>
-        <w:spacing w:before="100" w:beforeAutospacing="1" w:after="100" w:afterAutospacing="1" w:line="240" w:lineRule="auto"/>
-        <w:rPr>
-          <w:rFonts w:ascii="Times New Roman" w:eastAsia="Times New Roman" w:hAnsi="Times New Roman" w:cs="Times New Roman"/>
-          <w:sz w:val="20"/>
-          <w:szCs w:val="20"/>
-          <w:lang w:eastAsia="en-IN"/>
-        </w:rPr>
-      </w:pPr>
-      <w:r>
-        <w:rPr>
-          <w:rFonts w:ascii="Times New Roman" w:eastAsia="Times New Roman" w:hAnsi="Times New Roman" w:cs="Times New Roman"/>
-          <w:sz w:val="20"/>
-          <w:szCs w:val="20"/>
-          <w:lang w:eastAsia="en-IN"/>
-        </w:rPr>
-        <w:t>You can try our free online course</w:t>
-      </w:r>
-      <w:r>
-        <w:rPr>
-          <w:rFonts w:ascii="Times New Roman" w:eastAsia="Times New Roman" w:hAnsi="Times New Roman" w:cs="Times New Roman"/>
-          <w:sz w:val="20"/>
-          <w:szCs w:val="20"/>
-          <w:lang w:eastAsia="en-IN"/>
-        </w:rPr>
-        <w:br/>
-      </w:r>
-      <w:hyperlink r:id="rId10" w:tgtFrame="_blank" w:history="1">
-        <w:r>
-          <w:rPr>
-            <w:rFonts w:ascii="Times New Roman" w:eastAsia="Times New Roman" w:hAnsi="Times New Roman" w:cs="Times New Roman"/>
-            <w:color w:val="0000FF"/>
-            <w:sz w:val="20"/>
-            <w:szCs w:val="20"/>
-            <w:u w:val="single"/>
-            <w:lang w:eastAsia="en-IN"/>
-          </w:rPr>
-          <w:t>Customer Segmentation using RFM Analysis</w:t>
-        </w:r>
-      </w:hyperlink>
-      <w:r>
-        <w:rPr>
-          <w:rFonts w:ascii="Times New Roman" w:eastAsia="Times New Roman" w:hAnsi="Times New Roman" w:cs="Times New Roman"/>
-          <w:sz w:val="20"/>
-          <w:szCs w:val="20"/>
-          <w:lang w:eastAsia="en-IN"/>
-        </w:rPr>
-        <w:br/>
-        <w:t xml:space="preserve">if you like to learn through </w:t>
-      </w:r>
-      <w:proofErr w:type="spellStart"/>
-      <w:r>
-        <w:rPr>
-          <w:rFonts w:ascii="Times New Roman" w:eastAsia="Times New Roman" w:hAnsi="Times New Roman" w:cs="Times New Roman"/>
-          <w:sz w:val="20"/>
-          <w:szCs w:val="20"/>
-          <w:lang w:eastAsia="en-IN"/>
-        </w:rPr>
-        <w:t>self paced</w:t>
-      </w:r>
-      <w:proofErr w:type="spellEnd"/>
-      <w:r>
-        <w:rPr>
-          <w:rFonts w:ascii="Times New Roman" w:eastAsia="Times New Roman" w:hAnsi="Times New Roman" w:cs="Times New Roman"/>
-          <w:sz w:val="20"/>
-          <w:szCs w:val="20"/>
-          <w:lang w:eastAsia="en-IN"/>
-        </w:rPr>
-        <w:t xml:space="preserve"> online courses.</w:t>
-      </w:r>
-    </w:p>
-    <w:p>
-      <w:pPr>
-        <w:spacing w:after="0" w:line="240" w:lineRule="auto"/>
-        <w:rPr>
-          <w:rFonts w:ascii="Times New Roman" w:eastAsia="Times New Roman" w:hAnsi="Times New Roman" w:cs="Times New Roman"/>
-          <w:sz w:val="20"/>
-          <w:szCs w:val="20"/>
-          <w:lang w:eastAsia="en-IN"/>
-        </w:rPr>
-      </w:pPr>
-      <w:r>
-        <w:rPr>
-          <w:rFonts w:ascii="Times New Roman" w:eastAsia="Times New Roman" w:hAnsi="Times New Roman" w:cs="Times New Roman"/>
-          <w:sz w:val="20"/>
-          <w:szCs w:val="20"/>
-          <w:lang w:eastAsia="en-IN"/>
-        </w:rPr>
-        <w:pict w14:anchorId="594F7614">
-          <v:rect id="_x0000_i1025" style="width:0;height:1.5pt" o:hralign="center" o:hrstd="t" o:hr="t" fillcolor="#a0a0a0" stroked="f"/>
-        </w:pict>
-      </w:r>
-    </w:p>
-    <w:p>
-      <w:pPr>
-        <w:spacing w:before="100" w:beforeAutospacing="1" w:after="100" w:afterAutospacing="1" w:line="240" w:lineRule="auto"/>
-        <w:jc w:val="center"/>
-        <w:rPr>
-          <w:rFonts w:ascii="Times New Roman" w:eastAsia="Times New Roman" w:hAnsi="Times New Roman" w:cs="Times New Roman"/>
-          <w:sz w:val="20"/>
-          <w:szCs w:val="20"/>
-          <w:lang w:eastAsia="en-IN"/>
-        </w:rPr>
-      </w:pPr>
-      <w:r>
-        <w:rPr>
-          <w:rFonts w:ascii="Times New Roman" w:eastAsia="Times New Roman" w:hAnsi="Times New Roman" w:cs="Times New Roman"/>
-          <w:noProof/>
-          <w:color w:val="0000FF"/>
-          <w:sz w:val="20"/>
-          <w:szCs w:val="20"/>
-          <w:lang w:eastAsia="en-IN"/>
-        </w:rPr>
-        <w:drawing>
-          <wp:inline distT="0" distB="0" distL="0" distR="0" wp14:anchorId="1CF8EC50" wp14:editId="148E704A">
-            <wp:extent cx="952500" cy="190500"/>
-            <wp:effectExtent l="0" t="0" r="0" b="0"/>
-            <wp:docPr id="37" name="Picture 37" descr="new courses ad">
-              <a:hlinkClick xmlns:a="http://schemas.openxmlformats.org/drawingml/2006/main" r:id="rId11" tgtFrame="&quot;_blank&quot;"/>
-            </wp:docPr>
-            <wp:cNvGraphicFramePr>
-              <a:graphicFrameLocks xmlns:a="http://schemas.openxmlformats.org/drawingml/2006/main" noChangeAspect="1"/>
-            </wp:cNvGraphicFramePr>
-            <a:graphic xmlns:a="http://schemas.openxmlformats.org/drawingml/2006/main">
-              <a:graphicData uri="http://schemas.openxmlformats.org/drawingml/2006/picture">
-                <pic:pic xmlns:pic="http://schemas.openxmlformats.org/drawingml/2006/picture">
-                  <pic:nvPicPr>
-                    <pic:cNvPr id="0" name="Picture 37" descr="new courses ad">
-                      <a:hlinkClick r:id="rId11" tgtFrame="&quot;_blank&quot;"/>
-                    </pic:cNvPr>
-                    <pic:cNvPicPr>
-                      <a:picLocks noChangeAspect="1" noChangeArrowheads="1"/>
-                    </pic:cNvPicPr>
-                  </pic:nvPicPr>
-                  <pic:blipFill>
-                    <a:blip r:embed="rId12">
-                      <a:extLst>
-                        <a:ext uri="{28A0092B-C50C-407E-A947-70E740481C1C}">
-                          <a14:useLocalDpi xmlns:a14="http://schemas.microsoft.com/office/drawing/2010/main" val="0"/>
-                        </a:ext>
-                      </a:extLst>
-                    </a:blip>
-                    <a:srcRect/>
-                    <a:stretch>
-                      <a:fillRect/>
-                    </a:stretch>
-                  </pic:blipFill>
-                  <pic:spPr bwMode="auto">
-                    <a:xfrm>
-                      <a:off x="0" y="0"/>
-                      <a:ext cx="952500" cy="190500"/>
-                    </a:xfrm>
-                    <a:prstGeom prst="rect">
-                      <a:avLst/>
-                    </a:prstGeom>
-                    <a:noFill/>
-                    <a:ln>
-                      <a:noFill/>
-                    </a:ln>
-                  </pic:spPr>
-                </pic:pic>
-              </a:graphicData>
-            </a:graphic>
-          </wp:inline>
-        </w:drawing>
-      </w:r>
-    </w:p>
-    <w:p>
-      <w:pPr>
-        <w:spacing w:after="0" w:line="240" w:lineRule="auto"/>
-        <w:rPr>
-          <w:rFonts w:ascii="Times New Roman" w:eastAsia="Times New Roman" w:hAnsi="Times New Roman" w:cs="Times New Roman"/>
-          <w:sz w:val="20"/>
-          <w:szCs w:val="20"/>
-          <w:lang w:eastAsia="en-IN"/>
-        </w:rPr>
-      </w:pPr>
-      <w:r>
-        <w:rPr>
-          <w:rFonts w:ascii="Times New Roman" w:eastAsia="Times New Roman" w:hAnsi="Times New Roman" w:cs="Times New Roman"/>
-          <w:sz w:val="20"/>
-          <w:szCs w:val="20"/>
-          <w:lang w:eastAsia="en-IN"/>
-        </w:rPr>
-        <w:pict w14:anchorId="5871C0D8">
-          <v:rect id="_x0000_i1026" style="width:0;height:1.5pt" o:hralign="center" o:hrstd="t" o:hr="t" fillcolor="#a0a0a0" stroked="f"/>
-        </w:pict>
       </w:r>
     </w:p>
     <w:p>
@@ -727,7 +376,7 @@
                     </pic:cNvPicPr>
                   </pic:nvPicPr>
                   <pic:blipFill>
-                    <a:blip r:embed="rId13">
+                    <a:blip r:embed="rId6">
                       <a:extLst>
                         <a:ext uri="{28A0092B-C50C-407E-A947-70E740481C1C}">
                           <a14:useLocalDpi xmlns:a14="http://schemas.microsoft.com/office/drawing/2010/main" val="0"/>
@@ -940,7 +589,6 @@
           <w:szCs w:val="20"/>
           <w:lang w:eastAsia="en-IN"/>
         </w:rPr>
-        <w:lastRenderedPageBreak/>
         <w:t>The rest of this post will focus on generating a similar result for our case</w:t>
       </w:r>
       <w:r>
@@ -1087,7 +735,7 @@
                     </pic:cNvPicPr>
                   </pic:nvPicPr>
                   <pic:blipFill>
-                    <a:blip r:embed="rId14">
+                    <a:blip r:embed="rId7">
                       <a:extLst>
                         <a:ext uri="{28A0092B-C50C-407E-A947-70E740481C1C}">
                           <a14:useLocalDpi xmlns:a14="http://schemas.microsoft.com/office/drawing/2010/main" val="0"/>
@@ -1196,6 +844,15 @@
           <w:lang w:eastAsia="en-IN"/>
         </w:rPr>
         <w:br/>
+      </w:r>
+      <w:r>
+        <w:rPr>
+          <w:rFonts w:ascii="Times New Roman" w:eastAsia="Times New Roman" w:hAnsi="Times New Roman" w:cs="Times New Roman"/>
+          <w:sz w:val="20"/>
+          <w:szCs w:val="20"/>
+          <w:lang w:eastAsia="en-IN"/>
+        </w:rPr>
+        <w:lastRenderedPageBreak/>
         <w:t xml:space="preserve">can be displayed by the platform. </w:t>
       </w:r>
       <w:proofErr w:type="gramStart"/>
@@ -1290,7 +947,7 @@
                     </pic:cNvPicPr>
                   </pic:nvPicPr>
                   <pic:blipFill>
-                    <a:blip r:embed="rId15">
+                    <a:blip r:embed="rId8">
                       <a:extLst>
                         <a:ext uri="{28A0092B-C50C-407E-A947-70E740481C1C}">
                           <a14:useLocalDpi xmlns:a14="http://schemas.microsoft.com/office/drawing/2010/main" val="0"/>
@@ -1739,15 +1396,6 @@
           <w:lang w:eastAsia="en-IN"/>
         </w:rPr>
         <w:br/>
-      </w:r>
-      <w:r>
-        <w:rPr>
-          <w:rFonts w:ascii="Times New Roman" w:eastAsia="Times New Roman" w:hAnsi="Times New Roman" w:cs="Times New Roman"/>
-          <w:sz w:val="20"/>
-          <w:szCs w:val="20"/>
-          <w:lang w:eastAsia="en-IN"/>
-        </w:rPr>
-        <w:lastRenderedPageBreak/>
         <w:t>data. In the transaction data, each row represents a transaction and we may get</w:t>
       </w:r>
       <w:r>
@@ -1929,7 +1577,7 @@
                     </pic:cNvPicPr>
                   </pic:nvPicPr>
                   <pic:blipFill>
-                    <a:blip r:embed="rId16">
+                    <a:blip r:embed="rId9">
                       <a:extLst>
                         <a:ext uri="{28A0092B-C50C-407E-A947-70E740481C1C}">
                           <a14:useLocalDpi xmlns:a14="http://schemas.microsoft.com/office/drawing/2010/main" val="0"/>
@@ -2009,6 +1657,7 @@
           <w:szCs w:val="20"/>
           <w:lang w:eastAsia="en-IN"/>
         </w:rPr>
+        <w:lastRenderedPageBreak/>
         <w:drawing>
           <wp:inline distT="0" distB="0" distL="0" distR="0" wp14:anchorId="02BD9DB9" wp14:editId="3F587FF3">
             <wp:extent cx="952500" cy="518160"/>
@@ -2027,7 +1676,7 @@
                     </pic:cNvPicPr>
                   </pic:nvPicPr>
                   <pic:blipFill>
-                    <a:blip r:embed="rId17">
+                    <a:blip r:embed="rId10">
                       <a:extLst>
                         <a:ext uri="{28A0092B-C50C-407E-A947-70E740481C1C}">
                           <a14:useLocalDpi xmlns:a14="http://schemas.microsoft.com/office/drawing/2010/main" val="0"/>
@@ -2135,7 +1784,7 @@
                     </pic:cNvPicPr>
                   </pic:nvPicPr>
                   <pic:blipFill>
-                    <a:blip r:embed="rId18">
+                    <a:blip r:embed="rId11">
                       <a:extLst>
                         <a:ext uri="{28A0092B-C50C-407E-A947-70E740481C1C}">
                           <a14:useLocalDpi xmlns:a14="http://schemas.microsoft.com/office/drawing/2010/main" val="0"/>
@@ -2338,7 +1987,7 @@
                     </pic:cNvPicPr>
                   </pic:nvPicPr>
                   <pic:blipFill>
-                    <a:blip r:embed="rId19">
+                    <a:blip r:embed="rId12">
                       <a:extLst>
                         <a:ext uri="{28A0092B-C50C-407E-A947-70E740481C1C}">
                           <a14:useLocalDpi xmlns:a14="http://schemas.microsoft.com/office/drawing/2010/main" val="0"/>
@@ -2531,15 +2180,6 @@
           <w:lang w:eastAsia="en-IN"/>
         </w:rPr>
         <w:br/>
-      </w:r>
-      <w:r>
-        <w:rPr>
-          <w:rFonts w:ascii="Times New Roman" w:eastAsia="Times New Roman" w:hAnsi="Times New Roman" w:cs="Times New Roman"/>
-          <w:sz w:val="20"/>
-          <w:szCs w:val="20"/>
-          <w:lang w:eastAsia="en-IN"/>
-        </w:rPr>
-        <w:lastRenderedPageBreak/>
         <w:t>consume content from news &amp; blogs more frequently while they may visit an</w:t>
       </w:r>
       <w:r>
@@ -2639,7 +2279,7 @@
                     </pic:cNvPicPr>
                   </pic:nvPicPr>
                   <pic:blipFill>
-                    <a:blip r:embed="rId20">
+                    <a:blip r:embed="rId13">
                       <a:extLst>
                         <a:ext uri="{28A0092B-C50C-407E-A947-70E740481C1C}">
                           <a14:useLocalDpi xmlns:a14="http://schemas.microsoft.com/office/drawing/2010/main" val="0"/>
@@ -2837,6 +2477,15 @@
           <w:lang w:eastAsia="en-IN"/>
         </w:rPr>
         <w:br/>
+      </w:r>
+      <w:r>
+        <w:rPr>
+          <w:rFonts w:ascii="Times New Roman" w:eastAsia="Times New Roman" w:hAnsi="Times New Roman" w:cs="Times New Roman"/>
+          <w:sz w:val="20"/>
+          <w:szCs w:val="20"/>
+          <w:lang w:eastAsia="en-IN"/>
+        </w:rPr>
+        <w:lastRenderedPageBreak/>
         <w:t>frequency or only those which resulted in a transaction/conversion. In the</w:t>
       </w:r>
       <w:r>
@@ -2906,7 +2555,7 @@
                     </pic:cNvPicPr>
                   </pic:nvPicPr>
                   <pic:blipFill>
-                    <a:blip r:embed="rId21">
+                    <a:blip r:embed="rId14">
                       <a:extLst>
                         <a:ext uri="{28A0092B-C50C-407E-A947-70E740481C1C}">
                           <a14:useLocalDpi xmlns:a14="http://schemas.microsoft.com/office/drawing/2010/main" val="0"/>
@@ -3181,7 +2830,7 @@
                     </pic:cNvPicPr>
                   </pic:nvPicPr>
                   <pic:blipFill>
-                    <a:blip r:embed="rId22">
+                    <a:blip r:embed="rId15">
                       <a:extLst>
                         <a:ext uri="{28A0092B-C50C-407E-A947-70E740481C1C}">
                           <a14:useLocalDpi xmlns:a14="http://schemas.microsoft.com/office/drawing/2010/main" val="0"/>
@@ -3305,39 +2954,7 @@
           <w:lang w:eastAsia="en-IN"/>
         </w:rPr>
         <w:br/>
-        <w:t>best to break down the complexity as much as possible. Still, if you have any</w:t>
-      </w:r>
-      <w:r>
-        <w:rPr>
-          <w:rFonts w:ascii="Times New Roman" w:eastAsia="Times New Roman" w:hAnsi="Times New Roman" w:cs="Times New Roman"/>
-          <w:sz w:val="20"/>
-          <w:szCs w:val="20"/>
-          <w:lang w:eastAsia="en-IN"/>
-        </w:rPr>
-        <w:br/>
-        <w:t xml:space="preserve">questions feel free to write to us at </w:t>
-      </w:r>
-      <w:hyperlink r:id="rId23" w:tgtFrame="_blank" w:history="1">
-        <w:r>
-          <w:rPr>
-            <w:rFonts w:ascii="Times New Roman" w:eastAsia="Times New Roman" w:hAnsi="Times New Roman" w:cs="Times New Roman"/>
-            <w:color w:val="0000FF"/>
-            <w:sz w:val="20"/>
-            <w:szCs w:val="20"/>
-            <w:u w:val="single"/>
-            <w:lang w:eastAsia="en-IN"/>
-          </w:rPr>
-          <w:t>support@rsquaredacademy.com</w:t>
-        </w:r>
-      </w:hyperlink>
-      <w:r>
-        <w:rPr>
-          <w:rFonts w:ascii="Times New Roman" w:eastAsia="Times New Roman" w:hAnsi="Times New Roman" w:cs="Times New Roman"/>
-          <w:sz w:val="20"/>
-          <w:szCs w:val="20"/>
-          <w:lang w:eastAsia="en-IN"/>
-        </w:rPr>
-        <w:t>.</w:t>
+        <w:t xml:space="preserve">best to break down the complexity as much as possible. </w:t>
       </w:r>
     </w:p>
     <w:p>
@@ -3357,7 +2974,6 @@
           <w:szCs w:val="20"/>
           <w:lang w:eastAsia="en-IN"/>
         </w:rPr>
-        <w:lastRenderedPageBreak/>
         <w:t>We follow the below steps to create the score:</w:t>
       </w:r>
     </w:p>
@@ -3494,7 +3110,7 @@
                     </pic:cNvPicPr>
                   </pic:nvPicPr>
                   <pic:blipFill>
-                    <a:blip r:embed="rId24">
+                    <a:blip r:embed="rId16">
                       <a:extLst>
                         <a:ext uri="{28A0092B-C50C-407E-A947-70E740481C1C}">
                           <a14:useLocalDpi xmlns:a14="http://schemas.microsoft.com/office/drawing/2010/main" val="0"/>
@@ -3738,6 +3354,7 @@
           <w:szCs w:val="20"/>
           <w:lang w:eastAsia="en-IN"/>
         </w:rPr>
+        <w:lastRenderedPageBreak/>
         <w:t xml:space="preserve">the top 20% of customers spend above </w:t>
       </w:r>
       <w:r>
@@ -4089,7 +3706,7 @@
                     </pic:cNvPicPr>
                   </pic:nvPicPr>
                   <pic:blipFill>
-                    <a:blip r:embed="rId25">
+                    <a:blip r:embed="rId17">
                       <a:extLst>
                         <a:ext uri="{28A0092B-C50C-407E-A947-70E740481C1C}">
                           <a14:useLocalDpi xmlns:a14="http://schemas.microsoft.com/office/drawing/2010/main" val="0"/>
@@ -4310,7 +3927,6 @@
           <w:szCs w:val="20"/>
           <w:lang w:eastAsia="en-IN"/>
         </w:rPr>
-        <w:lastRenderedPageBreak/>
         <w:t>In our case study, Jaineel has visited 9 times and hence assigned the score 5</w:t>
       </w:r>
       <w:r>
@@ -4524,7 +4140,7 @@
                     </pic:cNvPicPr>
                   </pic:nvPicPr>
                   <pic:blipFill>
-                    <a:blip r:embed="rId26">
+                    <a:blip r:embed="rId18">
                       <a:extLst>
                         <a:ext uri="{28A0092B-C50C-407E-A947-70E740481C1C}">
                           <a14:useLocalDpi xmlns:a14="http://schemas.microsoft.com/office/drawing/2010/main" val="0"/>
@@ -4573,6 +4189,7 @@
           <w:szCs w:val="20"/>
           <w:lang w:eastAsia="en-IN"/>
         </w:rPr>
+        <w:lastRenderedPageBreak/>
         <w:t>In the above example, we have used quantiles to compute the cut off point for</w:t>
       </w:r>
       <w:r>
@@ -4848,7 +4465,7 @@
             <wp:extent cx="952500" cy="144780"/>
             <wp:effectExtent l="0" t="0" r="0" b="7620"/>
             <wp:docPr id="53" name="Picture 53" descr="youtube ad">
-              <a:hlinkClick xmlns:a="http://schemas.openxmlformats.org/drawingml/2006/main" r:id="rId27" tgtFrame="&quot;_blank&quot;"/>
+              <a:hlinkClick xmlns:a="http://schemas.openxmlformats.org/drawingml/2006/main" r:id="rId19" tgtFrame="&quot;_blank&quot;"/>
             </wp:docPr>
             <wp:cNvGraphicFramePr>
               <a:graphicFrameLocks xmlns:a="http://schemas.openxmlformats.org/drawingml/2006/main" noChangeAspect="1"/>
@@ -4858,14 +4475,14 @@
                 <pic:pic xmlns:pic="http://schemas.openxmlformats.org/drawingml/2006/picture">
                   <pic:nvPicPr>
                     <pic:cNvPr id="0" name="Picture 53" descr="youtube ad">
-                      <a:hlinkClick r:id="rId27" tgtFrame="&quot;_blank&quot;"/>
+                      <a:hlinkClick r:id="rId19" tgtFrame="&quot;_blank&quot;"/>
                     </pic:cNvPr>
                     <pic:cNvPicPr>
                       <a:picLocks noChangeAspect="1" noChangeArrowheads="1"/>
                     </pic:cNvPicPr>
                   </pic:nvPicPr>
                   <pic:blipFill>
-                    <a:blip r:embed="rId28">
+                    <a:blip r:embed="rId20">
                       <a:extLst>
                         <a:ext uri="{28A0092B-C50C-407E-A947-70E740481C1C}">
                           <a14:useLocalDpi xmlns:a14="http://schemas.microsoft.com/office/drawing/2010/main" val="0"/>
@@ -5110,7 +4727,7 @@
                     </pic:cNvPicPr>
                   </pic:nvPicPr>
                   <pic:blipFill>
-                    <a:blip r:embed="rId29">
+                    <a:blip r:embed="rId21">
                       <a:extLst>
                         <a:ext uri="{28A0092B-C50C-407E-A947-70E740481C1C}">
                           <a14:useLocalDpi xmlns:a14="http://schemas.microsoft.com/office/drawing/2010/main" val="0"/>
@@ -5184,7 +4801,6 @@
           <w:szCs w:val="20"/>
           <w:lang w:eastAsia="en-IN"/>
         </w:rPr>
-        <w:lastRenderedPageBreak/>
         <w:t>Great! We have finally computed the RFM score. Now what? How do we define the</w:t>
       </w:r>
       <w:r>
@@ -5317,49 +4933,7 @@
           <w:lang w:eastAsia="en-IN"/>
         </w:rPr>
         <w:br/>
-        <w:t xml:space="preserve">segments table. Look at </w:t>
-      </w:r>
-      <w:hyperlink r:id="rId30" w:anchor="Classification_of_intervals" w:tgtFrame="_blank" w:history="1">
-        <w:r>
-          <w:rPr>
-            <w:rFonts w:ascii="Times New Roman" w:eastAsia="Times New Roman" w:hAnsi="Times New Roman" w:cs="Times New Roman"/>
-            <w:color w:val="0000FF"/>
-            <w:sz w:val="20"/>
-            <w:szCs w:val="20"/>
-            <w:u w:val="single"/>
-            <w:lang w:eastAsia="en-IN"/>
-          </w:rPr>
-          <w:t>this</w:t>
-        </w:r>
-      </w:hyperlink>
-      <w:r>
-        <w:rPr>
-          <w:rFonts w:ascii="Times New Roman" w:eastAsia="Times New Roman" w:hAnsi="Times New Roman" w:cs="Times New Roman"/>
-          <w:sz w:val="20"/>
-          <w:szCs w:val="20"/>
-          <w:lang w:eastAsia="en-IN"/>
-        </w:rPr>
-        <w:t xml:space="preserve"> </w:t>
-      </w:r>
-      <w:proofErr w:type="spellStart"/>
-      <w:r>
-        <w:rPr>
-          <w:rFonts w:ascii="Times New Roman" w:eastAsia="Times New Roman" w:hAnsi="Times New Roman" w:cs="Times New Roman"/>
-          <w:sz w:val="20"/>
-          <w:szCs w:val="20"/>
-          <w:lang w:eastAsia="en-IN"/>
-        </w:rPr>
-        <w:t>Wkipedia</w:t>
-      </w:r>
-      <w:proofErr w:type="spellEnd"/>
-      <w:r>
-        <w:rPr>
-          <w:rFonts w:ascii="Times New Roman" w:eastAsia="Times New Roman" w:hAnsi="Times New Roman" w:cs="Times New Roman"/>
-          <w:sz w:val="20"/>
-          <w:szCs w:val="20"/>
-          <w:lang w:eastAsia="en-IN"/>
-        </w:rPr>
-        <w:t xml:space="preserve"> article to understand how intervals work.</w:t>
+        <w:t xml:space="preserve">segments table. </w:t>
       </w:r>
     </w:p>
     <w:p>
@@ -5398,7 +4972,7 @@
                     </pic:cNvPicPr>
                   </pic:nvPicPr>
                   <pic:blipFill>
-                    <a:blip r:embed="rId31">
+                    <a:blip r:embed="rId22">
                       <a:extLst>
                         <a:ext uri="{28A0092B-C50C-407E-A947-70E740481C1C}">
                           <a14:useLocalDpi xmlns:a14="http://schemas.microsoft.com/office/drawing/2010/main" val="0"/>
@@ -5468,6 +5042,7 @@
           <w:szCs w:val="20"/>
           <w:lang w:eastAsia="en-IN"/>
         </w:rPr>
+        <w:lastRenderedPageBreak/>
         <w:drawing>
           <wp:inline distT="0" distB="0" distL="0" distR="0" wp14:anchorId="00E2957A" wp14:editId="0F8D1621">
             <wp:extent cx="952500" cy="312420"/>
@@ -5486,7 +5061,7 @@
                     </pic:cNvPicPr>
                   </pic:nvPicPr>
                   <pic:blipFill>
-                    <a:blip r:embed="rId13">
+                    <a:blip r:embed="rId6">
                       <a:extLst>
                         <a:ext uri="{28A0092B-C50C-407E-A947-70E740481C1C}">
                           <a14:useLocalDpi xmlns:a14="http://schemas.microsoft.com/office/drawing/2010/main" val="0"/>
@@ -5556,7 +5131,6 @@
         </w:rPr>
         <w:br/>
       </w:r>
-      <w:proofErr w:type="gramStart"/>
       <w:r>
         <w:rPr>
           <w:rFonts w:ascii="Courier New" w:eastAsia="Times New Roman" w:hAnsi="Courier New" w:cs="Courier New"/>
@@ -5566,7 +5140,6 @@
         </w:rPr>
         <w:t>Others</w:t>
       </w:r>
-      <w:proofErr w:type="gramEnd"/>
       <w:r>
         <w:rPr>
           <w:rFonts w:ascii="Times New Roman" w:eastAsia="Times New Roman" w:hAnsi="Times New Roman" w:cs="Times New Roman"/>
@@ -6611,7 +6184,6 @@
           <w:szCs w:val="20"/>
           <w:lang w:eastAsia="en-IN"/>
         </w:rPr>
-        <w:lastRenderedPageBreak/>
         <w:t>#</w:t>
       </w:r>
       <w:proofErr w:type="gramStart"/>
@@ -7211,6 +6783,7 @@
           <w:szCs w:val="20"/>
           <w:lang w:eastAsia="en-IN"/>
         </w:rPr>
+        <w:lastRenderedPageBreak/>
         <w:t>and amount</w:t>
       </w:r>
     </w:p>
@@ -10024,7 +9597,6 @@
                 <w:szCs w:val="24"/>
                 <w:lang w:eastAsia="en-IN"/>
               </w:rPr>
-              <w:lastRenderedPageBreak/>
               <w:t xml:space="preserve">Aiyanna Bruen PhD </w:t>
             </w:r>
           </w:p>
@@ -10985,6 +10557,7 @@
           <w:szCs w:val="20"/>
           <w:lang w:eastAsia="en-IN"/>
         </w:rPr>
+        <w:lastRenderedPageBreak/>
         <w:t>amount</w:t>
       </w:r>
       <w:r>
@@ -13071,7 +12644,6 @@
           <w:szCs w:val="20"/>
           <w:lang w:eastAsia="en-IN"/>
         </w:rPr>
-        <w:lastRenderedPageBreak/>
         <w:t>Once we have classified a customer into a particular segment, we can take</w:t>
       </w:r>
       <w:r>
@@ -13131,7 +12703,7 @@
             <wp:extent cx="952500" cy="144780"/>
             <wp:effectExtent l="0" t="0" r="0" b="7620"/>
             <wp:docPr id="59" name="Picture 59" descr="packages ad">
-              <a:hlinkClick xmlns:a="http://schemas.openxmlformats.org/drawingml/2006/main" r:id="rId32" tgtFrame="&quot;_blank&quot;"/>
+              <a:hlinkClick xmlns:a="http://schemas.openxmlformats.org/drawingml/2006/main" r:id="rId23" tgtFrame="&quot;_blank&quot;"/>
             </wp:docPr>
             <wp:cNvGraphicFramePr>
               <a:graphicFrameLocks xmlns:a="http://schemas.openxmlformats.org/drawingml/2006/main" noChangeAspect="1"/>
@@ -13141,14 +12713,14 @@
                 <pic:pic xmlns:pic="http://schemas.openxmlformats.org/drawingml/2006/picture">
                   <pic:nvPicPr>
                     <pic:cNvPr id="0" name="Picture 59" descr="packages ad">
-                      <a:hlinkClick r:id="rId32" tgtFrame="&quot;_blank&quot;"/>
+                      <a:hlinkClick r:id="rId23" tgtFrame="&quot;_blank&quot;"/>
                     </pic:cNvPr>
                     <pic:cNvPicPr>
                       <a:picLocks noChangeAspect="1" noChangeArrowheads="1"/>
                     </pic:cNvPicPr>
                   </pic:nvPicPr>
                   <pic:blipFill>
-                    <a:blip r:embed="rId33">
+                    <a:blip r:embed="rId24">
                       <a:extLst>
                         <a:ext uri="{28A0092B-C50C-407E-A947-70E740481C1C}">
                           <a14:useLocalDpi xmlns:a14="http://schemas.microsoft.com/office/drawing/2010/main" val="0"/>
@@ -13570,6 +13142,7 @@
           <w:szCs w:val="20"/>
           <w:lang w:eastAsia="en-IN"/>
         </w:rPr>
+        <w:lastRenderedPageBreak/>
         <w:t>##    Segment            Count</w:t>
       </w:r>
     </w:p>
@@ -14379,7 +13952,6 @@
           <w:szCs w:val="20"/>
           <w:lang w:eastAsia="en-IN"/>
         </w:rPr>
-        <w:lastRenderedPageBreak/>
         <w:drawing>
           <wp:inline distT="0" distB="0" distL="0" distR="0" wp14:anchorId="0AC385B1" wp14:editId="09EC83A9">
             <wp:extent cx="4290060" cy="3573780"/>
@@ -14398,7 +13970,7 @@
                     </pic:cNvPicPr>
                   </pic:nvPicPr>
                   <pic:blipFill>
-                    <a:blip r:embed="rId34">
+                    <a:blip r:embed="rId25">
                       <a:extLst>
                         <a:ext uri="{28A0092B-C50C-407E-A947-70E740481C1C}">
                           <a14:useLocalDpi xmlns:a14="http://schemas.microsoft.com/office/drawing/2010/main" val="0"/>
@@ -14522,6 +14094,7 @@
           <w:szCs w:val="20"/>
           <w:lang w:eastAsia="en-IN"/>
         </w:rPr>
+        <w:lastRenderedPageBreak/>
         <w:drawing>
           <wp:inline distT="0" distB="0" distL="0" distR="0" wp14:anchorId="5183B240" wp14:editId="445A2282">
             <wp:extent cx="4290060" cy="3573780"/>
@@ -14540,7 +14113,7 @@
                     </pic:cNvPicPr>
                   </pic:nvPicPr>
                   <pic:blipFill>
-                    <a:blip r:embed="rId35">
+                    <a:blip r:embed="rId26">
                       <a:extLst>
                         <a:ext uri="{28A0092B-C50C-407E-A947-70E740481C1C}">
                           <a14:useLocalDpi xmlns:a14="http://schemas.microsoft.com/office/drawing/2010/main" val="0"/>
@@ -14664,7 +14237,6 @@
           <w:szCs w:val="20"/>
           <w:lang w:eastAsia="en-IN"/>
         </w:rPr>
-        <w:lastRenderedPageBreak/>
         <w:drawing>
           <wp:inline distT="0" distB="0" distL="0" distR="0" wp14:anchorId="50EAA639" wp14:editId="54F7C01B">
             <wp:extent cx="4290060" cy="3573780"/>
@@ -14683,7 +14255,7 @@
                     </pic:cNvPicPr>
                   </pic:nvPicPr>
                   <pic:blipFill>
-                    <a:blip r:embed="rId36">
+                    <a:blip r:embed="rId27">
                       <a:extLst>
                         <a:ext uri="{28A0092B-C50C-407E-A947-70E740481C1C}">
                           <a14:useLocalDpi xmlns:a14="http://schemas.microsoft.com/office/drawing/2010/main" val="0"/>
@@ -14797,6 +14369,15 @@
           <w:lang w:eastAsia="en-IN"/>
         </w:rPr>
         <w:br/>
+      </w:r>
+      <w:r>
+        <w:rPr>
+          <w:rFonts w:ascii="Times New Roman" w:eastAsia="Times New Roman" w:hAnsi="Times New Roman" w:cs="Times New Roman"/>
+          <w:sz w:val="20"/>
+          <w:szCs w:val="20"/>
+          <w:lang w:eastAsia="en-IN"/>
+        </w:rPr>
+        <w:lastRenderedPageBreak/>
         <w:t>characterized by higher average monetary value as indicated by the darker areas</w:t>
       </w:r>
       <w:r>
@@ -14915,7 +14496,7 @@
                     </pic:cNvPicPr>
                   </pic:nvPicPr>
                   <pic:blipFill>
-                    <a:blip r:embed="rId37">
+                    <a:blip r:embed="rId28">
                       <a:extLst>
                         <a:ext uri="{28A0092B-C50C-407E-A947-70E740481C1C}">
                           <a14:useLocalDpi xmlns:a14="http://schemas.microsoft.com/office/drawing/2010/main" val="0"/>
@@ -14989,7 +14570,6 @@
           <w:szCs w:val="20"/>
           <w:lang w:eastAsia="en-IN"/>
         </w:rPr>
-        <w:lastRenderedPageBreak/>
         <w:t xml:space="preserve">Use </w:t>
       </w:r>
       <w:proofErr w:type="spellStart"/>
@@ -15157,7 +14737,7 @@
                     </pic:cNvPicPr>
                   </pic:nvPicPr>
                   <pic:blipFill>
-                    <a:blip r:embed="rId38">
+                    <a:blip r:embed="rId29">
                       <a:extLst>
                         <a:ext uri="{28A0092B-C50C-407E-A947-70E740481C1C}">
                           <a14:useLocalDpi xmlns:a14="http://schemas.microsoft.com/office/drawing/2010/main" val="0"/>
@@ -15211,6 +14791,7 @@
           <w:szCs w:val="27"/>
           <w:lang w:eastAsia="en-IN"/>
         </w:rPr>
+        <w:lastRenderedPageBreak/>
         <w:t>Histogram</w:t>
       </w:r>
     </w:p>
@@ -15442,7 +15023,6 @@
           <w:szCs w:val="20"/>
           <w:lang w:eastAsia="en-IN"/>
         </w:rPr>
-        <w:lastRenderedPageBreak/>
         <w:drawing>
           <wp:inline distT="0" distB="0" distL="0" distR="0" wp14:anchorId="05405EAF" wp14:editId="117D13E1">
             <wp:extent cx="4274820" cy="3208020"/>
@@ -15461,7 +15041,7 @@
                     </pic:cNvPicPr>
                   </pic:nvPicPr>
                   <pic:blipFill>
-                    <a:blip r:embed="rId39">
+                    <a:blip r:embed="rId30">
                       <a:extLst>
                         <a:ext uri="{28A0092B-C50C-407E-A947-70E740481C1C}">
                           <a14:useLocalDpi xmlns:a14="http://schemas.microsoft.com/office/drawing/2010/main" val="0"/>
@@ -15625,6 +15205,7 @@
           <w:szCs w:val="20"/>
           <w:lang w:eastAsia="en-IN"/>
         </w:rPr>
+        <w:lastRenderedPageBreak/>
         <w:drawing>
           <wp:inline distT="0" distB="0" distL="0" distR="0" wp14:anchorId="067049FA" wp14:editId="1CD2A7E1">
             <wp:extent cx="4274820" cy="3208020"/>
@@ -15643,7 +15224,7 @@
                     </pic:cNvPicPr>
                   </pic:nvPicPr>
                   <pic:blipFill>
-                    <a:blip r:embed="rId40">
+                    <a:blip r:embed="rId31">
                       <a:extLst>
                         <a:ext uri="{28A0092B-C50C-407E-A947-70E740481C1C}">
                           <a14:useLocalDpi xmlns:a14="http://schemas.microsoft.com/office/drawing/2010/main" val="0"/>
@@ -15789,7 +15370,6 @@
           <w:szCs w:val="20"/>
           <w:lang w:eastAsia="en-IN"/>
         </w:rPr>
-        <w:lastRenderedPageBreak/>
         <w:t>and spend the most</w:t>
       </w:r>
     </w:p>
@@ -15985,6 +15565,7 @@
           <w:szCs w:val="20"/>
           <w:lang w:eastAsia="en-IN"/>
         </w:rPr>
+        <w:lastRenderedPageBreak/>
         <w:drawing>
           <wp:inline distT="0" distB="0" distL="0" distR="0" wp14:anchorId="587F3515" wp14:editId="2324585F">
             <wp:extent cx="4290060" cy="4290060"/>
@@ -16003,7 +15584,7 @@
                     </pic:cNvPicPr>
                   </pic:nvPicPr>
                   <pic:blipFill>
-                    <a:blip r:embed="rId41">
+                    <a:blip r:embed="rId32">
                       <a:extLst>
                         <a:ext uri="{28A0092B-C50C-407E-A947-70E740481C1C}">
                           <a14:useLocalDpi xmlns:a14="http://schemas.microsoft.com/office/drawing/2010/main" val="0"/>
@@ -16226,7 +15807,7 @@
                     </pic:cNvPicPr>
                   </pic:nvPicPr>
                   <pic:blipFill>
-                    <a:blip r:embed="rId42">
+                    <a:blip r:embed="rId33">
                       <a:extLst>
                         <a:ext uri="{28A0092B-C50C-407E-A947-70E740481C1C}">
                           <a14:useLocalDpi xmlns:a14="http://schemas.microsoft.com/office/drawing/2010/main" val="0"/>
@@ -16449,7 +16030,7 @@
                     </pic:cNvPicPr>
                   </pic:nvPicPr>
                   <pic:blipFill>
-                    <a:blip r:embed="rId43">
+                    <a:blip r:embed="rId34">
                       <a:extLst>
                         <a:ext uri="{28A0092B-C50C-407E-A947-70E740481C1C}">
                           <a14:useLocalDpi xmlns:a14="http://schemas.microsoft.com/office/drawing/2010/main" val="0"/>
@@ -16788,192 +16369,6 @@
         <w:t>this score pattern and create the segments.</w:t>
       </w:r>
     </w:p>
-    <w:p>
-      <w:pPr>
-        <w:spacing w:before="100" w:beforeAutospacing="1" w:after="100" w:afterAutospacing="1" w:line="240" w:lineRule="auto"/>
-        <w:outlineLvl w:val="1"/>
-        <w:rPr>
-          <w:rFonts w:ascii="Times New Roman" w:eastAsia="Times New Roman" w:hAnsi="Times New Roman" w:cs="Times New Roman"/>
-          <w:b/>
-          <w:bCs/>
-          <w:sz w:val="36"/>
-          <w:szCs w:val="36"/>
-          <w:lang w:eastAsia="en-IN"/>
-        </w:rPr>
-      </w:pPr>
-      <w:r>
-        <w:rPr>
-          <w:rFonts w:ascii="Times New Roman" w:eastAsia="Times New Roman" w:hAnsi="Times New Roman" w:cs="Times New Roman"/>
-          <w:b/>
-          <w:bCs/>
-          <w:sz w:val="36"/>
-          <w:szCs w:val="36"/>
-          <w:lang w:eastAsia="en-IN"/>
-        </w:rPr>
-        <w:t>Learning More</w:t>
-      </w:r>
-    </w:p>
-    <w:p>
-      <w:pPr>
-        <w:spacing w:before="100" w:beforeAutospacing="1" w:after="100" w:afterAutospacing="1" w:line="240" w:lineRule="auto"/>
-        <w:rPr>
-          <w:rFonts w:ascii="Times New Roman" w:eastAsia="Times New Roman" w:hAnsi="Times New Roman" w:cs="Times New Roman"/>
-          <w:sz w:val="20"/>
-          <w:szCs w:val="20"/>
-          <w:lang w:eastAsia="en-IN"/>
-        </w:rPr>
-      </w:pPr>
-      <w:r>
-        <w:rPr>
-          <w:rFonts w:ascii="Times New Roman" w:eastAsia="Times New Roman" w:hAnsi="Times New Roman" w:cs="Times New Roman"/>
-          <w:sz w:val="20"/>
-          <w:szCs w:val="20"/>
-          <w:lang w:eastAsia="en-IN"/>
-        </w:rPr>
-        <w:t xml:space="preserve">The </w:t>
-      </w:r>
-      <w:hyperlink r:id="rId44" w:tgtFrame="_blank" w:history="1">
-        <w:proofErr w:type="spellStart"/>
-        <w:r>
-          <w:rPr>
-            <w:rFonts w:ascii="Times New Roman" w:eastAsia="Times New Roman" w:hAnsi="Times New Roman" w:cs="Times New Roman"/>
-            <w:color w:val="0000FF"/>
-            <w:sz w:val="20"/>
-            <w:szCs w:val="20"/>
-            <w:u w:val="single"/>
-            <w:lang w:eastAsia="en-IN"/>
-          </w:rPr>
-          <w:t>rfm</w:t>
-        </w:r>
-        <w:proofErr w:type="spellEnd"/>
-        <w:r>
-          <w:rPr>
-            <w:rFonts w:ascii="Times New Roman" w:eastAsia="Times New Roman" w:hAnsi="Times New Roman" w:cs="Times New Roman"/>
-            <w:color w:val="0000FF"/>
-            <w:sz w:val="20"/>
-            <w:szCs w:val="20"/>
-            <w:u w:val="single"/>
-            <w:lang w:eastAsia="en-IN"/>
-          </w:rPr>
-          <w:t xml:space="preserve"> website</w:t>
-        </w:r>
-      </w:hyperlink>
-      <w:r>
-        <w:rPr>
-          <w:rFonts w:ascii="Times New Roman" w:eastAsia="Times New Roman" w:hAnsi="Times New Roman" w:cs="Times New Roman"/>
-          <w:sz w:val="20"/>
-          <w:szCs w:val="20"/>
-          <w:lang w:eastAsia="en-IN"/>
-        </w:rPr>
-        <w:br/>
-        <w:t>includes comprehensive documentation on using the package, including the following</w:t>
-      </w:r>
-      <w:r>
-        <w:rPr>
-          <w:rFonts w:ascii="Times New Roman" w:eastAsia="Times New Roman" w:hAnsi="Times New Roman" w:cs="Times New Roman"/>
-          <w:sz w:val="20"/>
-          <w:szCs w:val="20"/>
-          <w:lang w:eastAsia="en-IN"/>
-        </w:rPr>
-        <w:br/>
-        <w:t xml:space="preserve">articles that cover various aspects of using </w:t>
-      </w:r>
-      <w:proofErr w:type="spellStart"/>
-      <w:r>
-        <w:rPr>
-          <w:rFonts w:ascii="Times New Roman" w:eastAsia="Times New Roman" w:hAnsi="Times New Roman" w:cs="Times New Roman"/>
-          <w:sz w:val="20"/>
-          <w:szCs w:val="20"/>
-          <w:lang w:eastAsia="en-IN"/>
-        </w:rPr>
-        <w:t>rfm</w:t>
-      </w:r>
-      <w:proofErr w:type="spellEnd"/>
-      <w:r>
-        <w:rPr>
-          <w:rFonts w:ascii="Times New Roman" w:eastAsia="Times New Roman" w:hAnsi="Times New Roman" w:cs="Times New Roman"/>
-          <w:sz w:val="20"/>
-          <w:szCs w:val="20"/>
-          <w:lang w:eastAsia="en-IN"/>
-        </w:rPr>
-        <w:t>:</w:t>
-      </w:r>
-    </w:p>
-    <w:p>
-      <w:pPr>
-        <w:numPr>
-          <w:ilvl w:val="0"/>
-          <w:numId w:val="19"/>
-        </w:numPr>
-        <w:spacing w:before="100" w:beforeAutospacing="1" w:after="100" w:afterAutospacing="1" w:line="240" w:lineRule="auto"/>
-        <w:rPr>
-          <w:rFonts w:ascii="Times New Roman" w:eastAsia="Times New Roman" w:hAnsi="Times New Roman" w:cs="Times New Roman"/>
-          <w:sz w:val="20"/>
-          <w:szCs w:val="20"/>
-          <w:lang w:eastAsia="en-IN"/>
-        </w:rPr>
-      </w:pPr>
-      <w:hyperlink r:id="rId45" w:tgtFrame="_blank" w:history="1">
-        <w:r>
-          <w:rPr>
-            <w:rFonts w:ascii="Times New Roman" w:eastAsia="Times New Roman" w:hAnsi="Times New Roman" w:cs="Times New Roman"/>
-            <w:color w:val="0000FF"/>
-            <w:sz w:val="20"/>
-            <w:szCs w:val="20"/>
-            <w:u w:val="single"/>
-            <w:lang w:eastAsia="en-IN"/>
-          </w:rPr>
-          <w:t>RFM Customer Level Data</w:t>
-        </w:r>
-      </w:hyperlink>
-      <w:r>
-        <w:rPr>
-          <w:rFonts w:ascii="Times New Roman" w:eastAsia="Times New Roman" w:hAnsi="Times New Roman" w:cs="Times New Roman"/>
-          <w:sz w:val="20"/>
-          <w:szCs w:val="20"/>
-          <w:lang w:eastAsia="en-IN"/>
-        </w:rPr>
-        <w:t xml:space="preserve"> – shows you how to handle customer level data.</w:t>
-      </w:r>
-    </w:p>
-    <w:p>
-      <w:pPr>
-        <w:numPr>
-          <w:ilvl w:val="0"/>
-          <w:numId w:val="19"/>
-        </w:numPr>
-        <w:spacing w:before="100" w:beforeAutospacing="1" w:after="100" w:afterAutospacing="1" w:line="240" w:lineRule="auto"/>
-        <w:rPr>
-          <w:rFonts w:ascii="Times New Roman" w:eastAsia="Times New Roman" w:hAnsi="Times New Roman" w:cs="Times New Roman"/>
-          <w:sz w:val="20"/>
-          <w:szCs w:val="20"/>
-          <w:lang w:eastAsia="en-IN"/>
-        </w:rPr>
-      </w:pPr>
-      <w:hyperlink r:id="rId46" w:tgtFrame="_blank" w:history="1">
-        <w:r>
-          <w:rPr>
-            <w:rFonts w:ascii="Times New Roman" w:eastAsia="Times New Roman" w:hAnsi="Times New Roman" w:cs="Times New Roman"/>
-            <w:color w:val="0000FF"/>
-            <w:sz w:val="20"/>
-            <w:szCs w:val="20"/>
-            <w:u w:val="single"/>
-            <w:lang w:eastAsia="en-IN"/>
-          </w:rPr>
-          <w:t>RFM Transaction Level Data</w:t>
-        </w:r>
-      </w:hyperlink>
-      <w:r>
-        <w:rPr>
-          <w:rFonts w:ascii="Times New Roman" w:eastAsia="Times New Roman" w:hAnsi="Times New Roman" w:cs="Times New Roman"/>
-          <w:sz w:val="20"/>
-          <w:szCs w:val="20"/>
-          <w:lang w:eastAsia="en-IN"/>
-        </w:rPr>
-        <w:t xml:space="preserve"> – shows you how to handle transaction level data.</w:t>
-      </w:r>
-    </w:p>
-    <w:p/>
     <w:sectPr>
       <w:pgSz w:w="11906" w:h="16838"/>
       <w:pgMar w:top="1440" w:right="1440" w:bottom="1440" w:left="1440" w:header="708" w:footer="708" w:gutter="0"/>
@@ -16985,7 +16380,7 @@
 </file>
 
 <file path=word/numbering.xml><?xml version="1.0" encoding="utf-8"?>
-<w:numbering xmlns:wpc="http://schemas.microsoft.com/office/word/2010/wordprocessingCanvas" xmlns:cx="http://schemas.microsoft.com/office/drawing/2014/chartex" xmlns:cx1="http://schemas.microsoft.com/office/drawing/2015/9/8/chartex" xmlns:cx2="http://schemas.microsoft.com/office/drawing/2015/10/21/chartex" xmlns:cx3="http://schemas.microsoft.com/office/drawing/2016/5/9/chartex" xmlns:cx4="http://schemas.microsoft.com/office/drawing/2016/5/10/chartex" xmlns:cx5="http://schemas.microsoft.com/office/drawing/2016/5/11/chartex" xmlns:cx6="http://schemas.microsoft.com/office/drawing/2016/5/12/chartex" xmlns:cx7="http://schemas.microsoft.com/office/drawing/2016/5/13/chartex" xmlns:cx8="http://schemas.microsoft.com/office/drawing/2016/5/14/chartex" xmlns:mc="http://schemas.openxmlformats.org/markup-compatibility/2006" xmlns:aink="http://schemas.microsoft.com/office/drawing/2016/ink" xmlns:am3d="http://schemas.microsoft.com/office/drawing/2017/model3d" xmlns:o="urn:schemas-microsoft-com:office:office" xmlns:r="http://schemas.openxmlformats.org/officeDocument/2006/relationships" xmlns:m="http://schemas.openxmlformats.org/officeDocument/2006/math" xmlns:v="urn:schemas-microsoft-com:vml" xmlns:wp14="http://schemas.microsoft.com/office/word/2010/wordprocessingDrawing" xmlns:wp="http://schemas.openxmlformats.org/drawingml/2006/wordprocessingDrawing" xmlns:w10="urn:schemas-microsoft-com:office:word" xmlns:w="http://schemas.openxmlformats.org/wordprocessingml/2006/main" xmlns:w14="http://schemas.microsoft.com/office/word/2010/wordml" xmlns:w15="http://schemas.microsoft.com/office/word/2012/wordml" xmlns:w16cex="http://schemas.microsoft.com/office/word/2018/wordml/cex" xmlns:w16cid="http://schemas.microsoft.com/office/word/2016/wordml/cid" xmlns:w16="http://schemas.microsoft.com/office/word/2018/wordml" xmlns:w16sdtdh="http://schemas.microsoft.com/office/word/2020/wordml/sdtdatahash" xmlns:w16se="http://schemas.microsoft.com/office/word/2015/wordml/symex" xmlns:wpg="http://schemas.microsoft.com/office/word/2010/wordprocessingGroup" xmlns:wpi="http://schemas.microsoft.com/office/word/2010/wordprocessingInk" xmlns:wne="http://schemas.microsoft.com/office/word/2006/wordml" xmlns:wps="http://schemas.microsoft.com/office/word/2010/wordprocessingShape" mc:Ignorable="w14 w15 w16se w16cid w16 w16cex w16sdtdh wp14">
+<w:numbering xmlns:wpc="http://schemas.microsoft.com/office/word/2010/wordprocessingCanvas" xmlns:cx="http://schemas.microsoft.com/office/drawing/2014/chartex" xmlns:cx1="http://schemas.microsoft.com/office/drawing/2015/9/8/chartex" xmlns:cx2="http://schemas.microsoft.com/office/drawing/2015/10/21/chartex" xmlns:cx3="http://schemas.microsoft.com/office/drawing/2016/5/9/chartex" xmlns:cx4="http://schemas.microsoft.com/office/drawing/2016/5/10/chartex" xmlns:cx5="http://schemas.microsoft.com/office/drawing/2016/5/11/chartex" xmlns:cx6="http://schemas.microsoft.com/office/drawing/2016/5/12/chartex" xmlns:cx7="http://schemas.microsoft.com/office/drawing/2016/5/13/chartex" xmlns:cx8="http://schemas.microsoft.com/office/drawing/2016/5/14/chartex" xmlns:mc="http://schemas.openxmlformats.org/markup-compatibility/2006" xmlns:aink="http://schemas.microsoft.com/office/drawing/2016/ink" xmlns:am3d="http://schemas.microsoft.com/office/drawing/2017/model3d" xmlns:o="urn:schemas-microsoft-com:office:office" xmlns:oel="http://schemas.microsoft.com/office/2019/extlst" xmlns:r="http://schemas.openxmlformats.org/officeDocument/2006/relationships" xmlns:m="http://schemas.openxmlformats.org/officeDocument/2006/math" xmlns:v="urn:schemas-microsoft-com:vml" xmlns:wp14="http://schemas.microsoft.com/office/word/2010/wordprocessingDrawing" xmlns:wp="http://schemas.openxmlformats.org/drawingml/2006/wordprocessingDrawing" xmlns:w10="urn:schemas-microsoft-com:office:word" xmlns:w="http://schemas.openxmlformats.org/wordprocessingml/2006/main" xmlns:w14="http://schemas.microsoft.com/office/word/2010/wordml" xmlns:w15="http://schemas.microsoft.com/office/word/2012/wordml" xmlns:w16cex="http://schemas.microsoft.com/office/word/2018/wordml/cex" xmlns:w16cid="http://schemas.microsoft.com/office/word/2016/wordml/cid" xmlns:w16="http://schemas.microsoft.com/office/word/2018/wordml" xmlns:w16sdtdh="http://schemas.microsoft.com/office/word/2020/wordml/sdtdatahash" xmlns:w16se="http://schemas.microsoft.com/office/word/2015/wordml/symex" xmlns:wpg="http://schemas.microsoft.com/office/word/2010/wordprocessingGroup" xmlns:wpi="http://schemas.microsoft.com/office/word/2010/wordprocessingInk" xmlns:wne="http://schemas.microsoft.com/office/word/2006/wordml" xmlns:wps="http://schemas.microsoft.com/office/word/2010/wordprocessingShape" mc:Ignorable="w14 w15 w16se w16cid w16 w16cex w16sdtdh wp14">
   <w:abstractNum w:abstractNumId="0" w15:restartNumberingAfterBreak="0">
     <w:nsid w:val="048D55BB"/>
     <w:multiLevelType w:val="multilevel"/>
@@ -19817,61 +19212,61 @@
       </w:rPr>
     </w:lvl>
   </w:abstractNum>
-  <w:num w:numId="1">
+  <w:num w:numId="1" w16cid:durableId="1432319712">
     <w:abstractNumId w:val="9"/>
   </w:num>
-  <w:num w:numId="2">
+  <w:num w:numId="2" w16cid:durableId="989863965">
     <w:abstractNumId w:val="0"/>
   </w:num>
-  <w:num w:numId="3">
+  <w:num w:numId="3" w16cid:durableId="1241865129">
     <w:abstractNumId w:val="6"/>
   </w:num>
-  <w:num w:numId="4">
+  <w:num w:numId="4" w16cid:durableId="2024278952">
     <w:abstractNumId w:val="12"/>
   </w:num>
-  <w:num w:numId="5">
+  <w:num w:numId="5" w16cid:durableId="939949605">
     <w:abstractNumId w:val="10"/>
   </w:num>
-  <w:num w:numId="6">
+  <w:num w:numId="6" w16cid:durableId="934290265">
     <w:abstractNumId w:val="18"/>
   </w:num>
-  <w:num w:numId="7">
+  <w:num w:numId="7" w16cid:durableId="444157714">
     <w:abstractNumId w:val="5"/>
   </w:num>
-  <w:num w:numId="8">
+  <w:num w:numId="8" w16cid:durableId="1888684698">
     <w:abstractNumId w:val="4"/>
   </w:num>
-  <w:num w:numId="9">
+  <w:num w:numId="9" w16cid:durableId="2032106482">
     <w:abstractNumId w:val="7"/>
   </w:num>
-  <w:num w:numId="10">
+  <w:num w:numId="10" w16cid:durableId="1273588354">
     <w:abstractNumId w:val="13"/>
   </w:num>
-  <w:num w:numId="11">
+  <w:num w:numId="11" w16cid:durableId="600186382">
     <w:abstractNumId w:val="17"/>
   </w:num>
-  <w:num w:numId="12">
+  <w:num w:numId="12" w16cid:durableId="1662856768">
     <w:abstractNumId w:val="8"/>
   </w:num>
-  <w:num w:numId="13">
+  <w:num w:numId="13" w16cid:durableId="1598714086">
     <w:abstractNumId w:val="3"/>
   </w:num>
-  <w:num w:numId="14">
+  <w:num w:numId="14" w16cid:durableId="994993131">
     <w:abstractNumId w:val="15"/>
   </w:num>
-  <w:num w:numId="15">
+  <w:num w:numId="15" w16cid:durableId="241108760">
     <w:abstractNumId w:val="11"/>
   </w:num>
-  <w:num w:numId="16">
+  <w:num w:numId="16" w16cid:durableId="402803987">
     <w:abstractNumId w:val="2"/>
   </w:num>
-  <w:num w:numId="17">
+  <w:num w:numId="17" w16cid:durableId="2009600281">
     <w:abstractNumId w:val="1"/>
   </w:num>
-  <w:num w:numId="18">
+  <w:num w:numId="18" w16cid:durableId="777406251">
     <w:abstractNumId w:val="16"/>
   </w:num>
-  <w:num w:numId="19">
+  <w:num w:numId="19" w16cid:durableId="1182207094">
     <w:abstractNumId w:val="14"/>
   </w:num>
 </w:numbering>
